--- a/documentation/reference-manual.docx
+++ b/documentation/reference-manual.docx
@@ -5,12 +5,7 @@
     <w:p>
       <w:pPr>
         <w:rPr>
-          <w:color w:val="404552" w:themeColor="background1"/>
-          <w14:textFill>
-            <w14:solidFill>
-              <w14:schemeClr w14:val="bg1"/>
-            </w14:solidFill>
-          </w14:textFill>
+          <w:color w:val="auto"/>
         </w:rPr>
       </w:pPr>
     </w:p>
@@ -18,12 +13,7 @@
       <w:pPr>
         <w:jc w:val="center"/>
         <w:rPr>
-          <w:color w:val="404552" w:themeColor="background1"/>
-          <w14:textFill>
-            <w14:solidFill>
-              <w14:schemeClr w14:val="bg1"/>
-            </w14:solidFill>
-          </w14:textFill>
+          <w:color w:val="auto"/>
         </w:rPr>
       </w:pPr>
     </w:p>
@@ -31,26 +21,16 @@
       <w:pPr>
         <w:jc w:val="center"/>
         <w:rPr>
-          <w:color w:val="404552" w:themeColor="background1"/>
+          <w:color w:val="auto"/>
           <w:sz w:val="56"/>
           <w:szCs w:val="56"/>
-          <w14:textFill>
-            <w14:solidFill>
-              <w14:schemeClr w14:val="bg1"/>
-            </w14:solidFill>
-          </w14:textFill>
-        </w:rPr>
-      </w:pPr>
-      <w:r>
-        <w:rPr>
-          <w:color w:val="404552" w:themeColor="background1"/>
+        </w:rPr>
+      </w:pPr>
+      <w:r>
+        <w:rPr>
+          <w:color w:val="auto"/>
           <w:sz w:val="56"/>
           <w:szCs w:val="56"/>
-          <w14:textFill>
-            <w14:solidFill>
-              <w14:schemeClr w14:val="bg1"/>
-            </w14:solidFill>
-          </w14:textFill>
         </w:rPr>
         <w:t>Project Report</w:t>
       </w:r>
@@ -59,14 +39,9 @@
       <w:pPr>
         <w:jc w:val="center"/>
         <w:rPr>
-          <w:color w:val="404552" w:themeColor="background1"/>
+          <w:color w:val="auto"/>
           <w:sz w:val="24"/>
           <w:szCs w:val="24"/>
-          <w14:textFill>
-            <w14:solidFill>
-              <w14:schemeClr w14:val="bg1"/>
-            </w14:solidFill>
-          </w14:textFill>
         </w:rPr>
       </w:pPr>
     </w:p>
@@ -74,26 +49,16 @@
       <w:pPr>
         <w:jc w:val="center"/>
         <w:rPr>
-          <w:color w:val="404552" w:themeColor="background1"/>
-          <w:sz w:val="36"/>
-          <w:szCs w:val="36"/>
-          <w14:textFill>
-            <w14:solidFill>
-              <w14:schemeClr w14:val="bg1"/>
-            </w14:solidFill>
-          </w14:textFill>
-        </w:rPr>
-      </w:pPr>
-      <w:r>
-        <w:rPr>
-          <w:color w:val="404552" w:themeColor="background1"/>
+          <w:color w:val="auto"/>
+          <w:sz w:val="36"/>
+          <w:szCs w:val="36"/>
+        </w:rPr>
+      </w:pPr>
+      <w:r>
+        <w:rPr>
+          <w:color w:val="auto"/>
           <w:sz w:val="24"/>
           <w:szCs w:val="24"/>
-          <w14:textFill>
-            <w14:solidFill>
-              <w14:schemeClr w14:val="bg1"/>
-            </w14:solidFill>
-          </w14:textFill>
         </w:rPr>
         <w:t>For</w:t>
       </w:r>
@@ -102,14 +67,9 @@
       <w:pPr>
         <w:jc w:val="center"/>
         <w:rPr>
-          <w:color w:val="404552" w:themeColor="background1"/>
+          <w:color w:val="auto"/>
           <w:sz w:val="24"/>
           <w:szCs w:val="24"/>
-          <w14:textFill>
-            <w14:solidFill>
-              <w14:schemeClr w14:val="bg1"/>
-            </w14:solidFill>
-          </w14:textFill>
         </w:rPr>
       </w:pPr>
     </w:p>
@@ -117,26 +77,16 @@
       <w:pPr>
         <w:jc w:val="center"/>
         <w:rPr>
-          <w:color w:val="404552" w:themeColor="background1"/>
-          <w:sz w:val="36"/>
-          <w:szCs w:val="36"/>
-          <w14:textFill>
-            <w14:solidFill>
-              <w14:schemeClr w14:val="bg1"/>
-            </w14:solidFill>
-          </w14:textFill>
-        </w:rPr>
-      </w:pPr>
-      <w:r>
-        <w:rPr>
-          <w:color w:val="404552" w:themeColor="background1"/>
-          <w:sz w:val="36"/>
-          <w:szCs w:val="36"/>
-          <w14:textFill>
-            <w14:solidFill>
-              <w14:schemeClr w14:val="bg1"/>
-            </w14:solidFill>
-          </w14:textFill>
+          <w:color w:val="auto"/>
+          <w:sz w:val="36"/>
+          <w:szCs w:val="36"/>
+        </w:rPr>
+      </w:pPr>
+      <w:r>
+        <w:rPr>
+          <w:color w:val="auto"/>
+          <w:sz w:val="36"/>
+          <w:szCs w:val="36"/>
         </w:rPr>
         <w:t>BLDC Motion Controller</w:t>
       </w:r>
@@ -145,14 +95,9 @@
       <w:pPr>
         <w:jc w:val="center"/>
         <w:rPr>
-          <w:color w:val="404552" w:themeColor="background1"/>
-          <w:sz w:val="36"/>
-          <w:szCs w:val="36"/>
-          <w14:textFill>
-            <w14:solidFill>
-              <w14:schemeClr w14:val="bg1"/>
-            </w14:solidFill>
-          </w14:textFill>
+          <w:color w:val="auto"/>
+          <w:sz w:val="36"/>
+          <w:szCs w:val="36"/>
         </w:rPr>
       </w:pPr>
     </w:p>
@@ -160,14 +105,9 @@
       <w:pPr>
         <w:jc w:val="center"/>
         <w:rPr>
-          <w:color w:val="404552" w:themeColor="background1"/>
-          <w:sz w:val="36"/>
-          <w:szCs w:val="36"/>
-          <w14:textFill>
-            <w14:solidFill>
-              <w14:schemeClr w14:val="bg1"/>
-            </w14:solidFill>
-          </w14:textFill>
+          <w:color w:val="auto"/>
+          <w:sz w:val="36"/>
+          <w:szCs w:val="36"/>
         </w:rPr>
       </w:pPr>
     </w:p>
@@ -175,27 +115,17 @@
       <w:pPr>
         <w:jc w:val="center"/>
         <w:rPr>
-          <w:color w:val="404552" w:themeColor="background1"/>
+          <w:color w:val="auto"/>
           <w:sz w:val="24"/>
           <w:szCs w:val="24"/>
-          <w14:textFill>
-            <w14:solidFill>
-              <w14:schemeClr w14:val="bg1"/>
-            </w14:solidFill>
-          </w14:textFill>
-        </w:rPr>
-      </w:pPr>
-      <w:r>
-        <w:rPr>
-          <w:color w:val="404552" w:themeColor="background1"/>
+        </w:rPr>
+      </w:pPr>
+      <w:r>
+        <w:rPr>
+          <w:color w:val="auto"/>
           <w:sz w:val="24"/>
           <w:szCs w:val="24"/>
           <w:highlight w:val="yellow"/>
-          <w14:textFill>
-            <w14:solidFill>
-              <w14:schemeClr w14:val="bg1"/>
-            </w14:solidFill>
-          </w14:textFill>
         </w:rPr>
         <w:t>Representative image</w:t>
       </w:r>
@@ -204,14 +134,9 @@
       <w:pPr>
         <w:jc w:val="center"/>
         <w:rPr>
-          <w:color w:val="404552" w:themeColor="background1"/>
-          <w:sz w:val="36"/>
-          <w:szCs w:val="36"/>
-          <w14:textFill>
-            <w14:solidFill>
-              <w14:schemeClr w14:val="bg1"/>
-            </w14:solidFill>
-          </w14:textFill>
+          <w:color w:val="auto"/>
+          <w:sz w:val="36"/>
+          <w:szCs w:val="36"/>
         </w:rPr>
       </w:pPr>
     </w:p>
@@ -219,14 +144,9 @@
       <w:pPr>
         <w:jc w:val="center"/>
         <w:rPr>
-          <w:color w:val="404552" w:themeColor="background1"/>
-          <w:sz w:val="36"/>
-          <w:szCs w:val="36"/>
-          <w14:textFill>
-            <w14:solidFill>
-              <w14:schemeClr w14:val="bg1"/>
-            </w14:solidFill>
-          </w14:textFill>
+          <w:color w:val="auto"/>
+          <w:sz w:val="36"/>
+          <w:szCs w:val="36"/>
         </w:rPr>
       </w:pPr>
     </w:p>
@@ -234,93 +154,58 @@
       <w:pPr>
         <w:jc w:val="center"/>
         <w:rPr>
-          <w:color w:val="404552" w:themeColor="background1"/>
+          <w:color w:val="auto"/>
           <w:sz w:val="36"/>
           <w:szCs w:val="36"/>
           <w:lang w:val="en-US"/>
-          <w14:textFill>
-            <w14:solidFill>
-              <w14:schemeClr w14:val="bg1"/>
-            </w14:solidFill>
-          </w14:textFill>
-        </w:rPr>
-      </w:pPr>
-      <w:r>
-        <w:rPr>
-          <w:color w:val="404552" w:themeColor="background1"/>
-          <w:sz w:val="36"/>
-          <w:szCs w:val="36"/>
-          <w14:textFill>
-            <w14:solidFill>
-              <w14:schemeClr w14:val="bg1"/>
-            </w14:solidFill>
-          </w14:textFill>
+        </w:rPr>
+      </w:pPr>
+      <w:r>
+        <w:rPr>
+          <w:color w:val="auto"/>
+          <w:sz w:val="36"/>
+          <w:szCs w:val="36"/>
         </w:rPr>
         <w:t>Company name</w:t>
       </w:r>
       <w:r>
         <w:rPr>
-          <w:color w:val="404552" w:themeColor="background1"/>
-          <w:sz w:val="36"/>
-          <w:szCs w:val="36"/>
-          <w14:textFill>
-            <w14:solidFill>
-              <w14:schemeClr w14:val="bg1"/>
-            </w14:solidFill>
-          </w14:textFill>
+          <w:color w:val="auto"/>
+          <w:sz w:val="36"/>
+          <w:szCs w:val="36"/>
         </w:rPr>
         <w:br w:type="textWrapping"/>
       </w:r>
       <w:r>
         <w:rPr>
-          <w:color w:val="404552" w:themeColor="background1"/>
-          <w:sz w:val="36"/>
-          <w:szCs w:val="36"/>
-          <w14:textFill>
-            <w14:solidFill>
-              <w14:schemeClr w14:val="bg1"/>
-            </w14:solidFill>
-          </w14:textFill>
+          <w:color w:val="auto"/>
+          <w:sz w:val="36"/>
+          <w:szCs w:val="36"/>
         </w:rPr>
         <w:br w:type="textWrapping"/>
       </w:r>
       <w:r>
         <w:rPr>
-          <w:color w:val="404552" w:themeColor="background1"/>
-          <w:sz w:val="36"/>
-          <w:szCs w:val="36"/>
-          <w14:textFill>
-            <w14:solidFill>
-              <w14:schemeClr w14:val="bg1"/>
-            </w14:solidFill>
-          </w14:textFill>
+          <w:color w:val="auto"/>
+          <w:sz w:val="36"/>
+          <w:szCs w:val="36"/>
         </w:rPr>
         <w:t>Date</w:t>
       </w:r>
       <w:r>
         <w:rPr>
-          <w:color w:val="404552" w:themeColor="background1"/>
-          <w:sz w:val="36"/>
-          <w:szCs w:val="36"/>
-          <w14:textFill>
-            <w14:solidFill>
-              <w14:schemeClr w14:val="bg1"/>
-            </w14:solidFill>
-          </w14:textFill>
+          <w:color w:val="auto"/>
+          <w:sz w:val="36"/>
+          <w:szCs w:val="36"/>
         </w:rPr>
         <w:br w:type="textWrapping"/>
       </w:r>
       <w:r>
         <w:rPr>
-          <w:color w:val="404552" w:themeColor="background1"/>
+          <w:color w:val="auto"/>
           <w:sz w:val="36"/>
           <w:szCs w:val="36"/>
           <w:lang w:val="en-US"/>
-          <w14:textFill>
-            <w14:solidFill>
-              <w14:schemeClr w14:val="bg1"/>
-            </w14:solidFill>
-          </w14:textFill>
         </w:rPr>
         <w:t>11-Apr-19</w:t>
       </w:r>
@@ -328,28 +213,18 @@
     <w:p>
       <w:pPr>
         <w:rPr>
-          <w:color w:val="404552" w:themeColor="background1"/>
+          <w:color w:val="auto"/>
           <w:sz w:val="36"/>
           <w:szCs w:val="36"/>
           <w:lang w:val="en-US"/>
-          <w14:textFill>
-            <w14:solidFill>
-              <w14:schemeClr w14:val="bg1"/>
-            </w14:solidFill>
-          </w14:textFill>
-        </w:rPr>
-      </w:pPr>
-      <w:r>
-        <w:rPr>
-          <w:color w:val="404552" w:themeColor="background1"/>
+        </w:rPr>
+      </w:pPr>
+      <w:r>
+        <w:rPr>
+          <w:color w:val="auto"/>
           <w:sz w:val="36"/>
           <w:szCs w:val="36"/>
           <w:lang w:val="en-US"/>
-          <w14:textFill>
-            <w14:solidFill>
-              <w14:schemeClr w14:val="bg1"/>
-            </w14:solidFill>
-          </w14:textFill>
         </w:rPr>
         <w:br w:type="page"/>
       </w:r>
@@ -358,14 +233,9 @@
       <w:pPr>
         <w:jc w:val="left"/>
         <w:rPr>
-          <w:color w:val="404552" w:themeColor="background1"/>
+          <w:color w:val="auto"/>
           <w:sz w:val="24"/>
           <w:szCs w:val="24"/>
-          <w14:textFill>
-            <w14:solidFill>
-              <w14:schemeClr w14:val="bg1"/>
-            </w14:solidFill>
-          </w14:textFill>
         </w:rPr>
       </w:pPr>
     </w:p>
@@ -373,26 +243,16 @@
       <w:pPr>
         <w:jc w:val="left"/>
         <w:rPr>
-          <w:color w:val="404552" w:themeColor="background1"/>
-          <w:sz w:val="36"/>
-          <w:szCs w:val="36"/>
-          <w14:textFill>
-            <w14:solidFill>
-              <w14:schemeClr w14:val="bg1"/>
-            </w14:solidFill>
-          </w14:textFill>
-        </w:rPr>
-      </w:pPr>
-      <w:r>
-        <w:rPr>
-          <w:color w:val="404552" w:themeColor="background1"/>
-          <w:sz w:val="36"/>
-          <w:szCs w:val="36"/>
-          <w14:textFill>
-            <w14:solidFill>
-              <w14:schemeClr w14:val="bg1"/>
-            </w14:solidFill>
-          </w14:textFill>
+          <w:color w:val="auto"/>
+          <w:sz w:val="36"/>
+          <w:szCs w:val="36"/>
+        </w:rPr>
+      </w:pPr>
+      <w:r>
+        <w:rPr>
+          <w:color w:val="auto"/>
+          <w:sz w:val="36"/>
+          <w:szCs w:val="36"/>
         </w:rPr>
         <w:t>Table of Contents</w:t>
       </w:r>
@@ -403,103 +263,102 @@
         <w:tabs>
           <w:tab w:val="right" w:leader="dot" w:pos="8306"/>
         </w:tabs>
-      </w:pPr>
-      <w:r>
-        <w:rPr>
-          <w:color w:val="404552" w:themeColor="background1"/>
+        <w:rPr>
+          <w:color w:val="auto"/>
+        </w:rPr>
+      </w:pPr>
+      <w:r>
+        <w:rPr>
+          <w:color w:val="auto"/>
           <w:sz w:val="24"/>
           <w:szCs w:val="24"/>
-          <w14:textFill>
-            <w14:solidFill>
-              <w14:schemeClr w14:val="bg1"/>
-            </w14:solidFill>
-          </w14:textFill>
         </w:rPr>
         <w:fldChar w:fldCharType="begin"/>
       </w:r>
       <w:r>
         <w:rPr>
-          <w:color w:val="404552" w:themeColor="background1"/>
+          <w:color w:val="auto"/>
           <w:sz w:val="24"/>
           <w:szCs w:val="24"/>
-          <w14:textFill>
-            <w14:solidFill>
-              <w14:schemeClr w14:val="bg1"/>
-            </w14:solidFill>
-          </w14:textFill>
         </w:rPr>
         <w:instrText xml:space="preserve">TOC \o "1-3" \h \u </w:instrText>
       </w:r>
       <w:r>
         <w:rPr>
-          <w:color w:val="404552" w:themeColor="background1"/>
+          <w:color w:val="auto"/>
           <w:sz w:val="24"/>
           <w:szCs w:val="24"/>
-          <w14:textFill>
-            <w14:solidFill>
-              <w14:schemeClr w14:val="bg1"/>
-            </w14:solidFill>
-          </w14:textFill>
         </w:rPr>
         <w:fldChar w:fldCharType="separate"/>
       </w:r>
       <w:r>
         <w:rPr>
-          <w:color w:val="404552" w:themeColor="background1"/>
-          <w:szCs w:val="24"/>
-          <w14:textFill>
-            <w14:solidFill>
-              <w14:schemeClr w14:val="bg1"/>
-            </w14:solidFill>
-          </w14:textFill>
+          <w:color w:val="auto"/>
+          <w:szCs w:val="24"/>
         </w:rPr>
         <w:fldChar w:fldCharType="begin"/>
       </w:r>
       <w:r>
         <w:rPr>
+          <w:color w:val="auto"/>
           <w:szCs w:val="24"/>
         </w:rPr>
         <w:instrText xml:space="preserve"> HYPERLINK \l _Toc553512651 </w:instrText>
       </w:r>
       <w:r>
         <w:rPr>
+          <w:color w:val="auto"/>
           <w:szCs w:val="24"/>
         </w:rPr>
         <w:fldChar w:fldCharType="separate"/>
       </w:r>
       <w:r>
         <w:rPr>
+          <w:color w:val="auto"/>
           <w:szCs w:val="36"/>
         </w:rPr>
         <w:t>Introduction</w:t>
       </w:r>
       <w:r>
+        <w:rPr>
+          <w:color w:val="auto"/>
+        </w:rPr>
         <w:tab/>
       </w:r>
       <w:r>
+        <w:rPr>
+          <w:color w:val="auto"/>
+        </w:rPr>
         <w:fldChar w:fldCharType="begin"/>
       </w:r>
       <w:r>
+        <w:rPr>
+          <w:color w:val="auto"/>
+        </w:rPr>
         <w:instrText xml:space="preserve"> PAGEREF _Toc553512651 </w:instrText>
       </w:r>
       <w:r>
+        <w:rPr>
+          <w:color w:val="auto"/>
+        </w:rPr>
         <w:fldChar w:fldCharType="separate"/>
       </w:r>
       <w:r>
+        <w:rPr>
+          <w:color w:val="auto"/>
+        </w:rPr>
         <w:t>3</w:t>
       </w:r>
       <w:r>
+        <w:rPr>
+          <w:color w:val="auto"/>
+        </w:rPr>
         <w:fldChar w:fldCharType="end"/>
       </w:r>
       <w:r>
         <w:rPr>
-          <w:color w:val="404552" w:themeColor="background1"/>
-          <w:szCs w:val="24"/>
-          <w14:textFill>
-            <w14:solidFill>
-              <w14:schemeClr w14:val="bg1"/>
-            </w14:solidFill>
-          </w14:textFill>
+          <w:color w:val="auto"/>
+          <w:szCs w:val="24"/>
         </w:rPr>
         <w:fldChar w:fldCharType="end"/>
       </w:r>
@@ -510,64 +369,78 @@
         <w:tabs>
           <w:tab w:val="right" w:leader="dot" w:pos="8306"/>
         </w:tabs>
-      </w:pPr>
-      <w:r>
-        <w:rPr>
-          <w:color w:val="404552" w:themeColor="background1"/>
-          <w:szCs w:val="24"/>
-          <w14:textFill>
-            <w14:solidFill>
-              <w14:schemeClr w14:val="bg1"/>
-            </w14:solidFill>
-          </w14:textFill>
+        <w:rPr>
+          <w:color w:val="auto"/>
+        </w:rPr>
+      </w:pPr>
+      <w:r>
+        <w:rPr>
+          <w:color w:val="auto"/>
+          <w:szCs w:val="24"/>
         </w:rPr>
         <w:fldChar w:fldCharType="begin"/>
       </w:r>
       <w:r>
         <w:rPr>
+          <w:color w:val="auto"/>
           <w:szCs w:val="24"/>
         </w:rPr>
         <w:instrText xml:space="preserve"> HYPERLINK \l _Toc446701334 </w:instrText>
       </w:r>
       <w:r>
         <w:rPr>
+          <w:color w:val="auto"/>
           <w:szCs w:val="24"/>
         </w:rPr>
         <w:fldChar w:fldCharType="separate"/>
       </w:r>
       <w:r>
         <w:rPr>
+          <w:color w:val="auto"/>
           <w:szCs w:val="36"/>
         </w:rPr>
         <w:t>Project Scope</w:t>
       </w:r>
       <w:r>
+        <w:rPr>
+          <w:color w:val="auto"/>
+        </w:rPr>
         <w:tab/>
       </w:r>
       <w:r>
+        <w:rPr>
+          <w:color w:val="auto"/>
+        </w:rPr>
         <w:fldChar w:fldCharType="begin"/>
       </w:r>
       <w:r>
+        <w:rPr>
+          <w:color w:val="auto"/>
+        </w:rPr>
         <w:instrText xml:space="preserve"> PAGEREF _Toc446701334 </w:instrText>
       </w:r>
       <w:r>
+        <w:rPr>
+          <w:color w:val="auto"/>
+        </w:rPr>
         <w:fldChar w:fldCharType="separate"/>
       </w:r>
       <w:r>
+        <w:rPr>
+          <w:color w:val="auto"/>
+        </w:rPr>
         <w:t>4</w:t>
       </w:r>
       <w:r>
+        <w:rPr>
+          <w:color w:val="auto"/>
+        </w:rPr>
         <w:fldChar w:fldCharType="end"/>
       </w:r>
       <w:r>
         <w:rPr>
-          <w:color w:val="404552" w:themeColor="background1"/>
-          <w:szCs w:val="24"/>
-          <w14:textFill>
-            <w14:solidFill>
-              <w14:schemeClr w14:val="bg1"/>
-            </w14:solidFill>
-          </w14:textFill>
+          <w:color w:val="auto"/>
+          <w:szCs w:val="24"/>
         </w:rPr>
         <w:fldChar w:fldCharType="end"/>
       </w:r>
@@ -576,25 +449,15 @@
       <w:pPr>
         <w:jc w:val="left"/>
         <w:rPr>
-          <w:color w:val="404552" w:themeColor="background1"/>
-          <w:sz w:val="36"/>
-          <w:szCs w:val="36"/>
-          <w14:textFill>
-            <w14:solidFill>
-              <w14:schemeClr w14:val="bg1"/>
-            </w14:solidFill>
-          </w14:textFill>
-        </w:rPr>
-      </w:pPr>
-      <w:r>
-        <w:rPr>
-          <w:color w:val="404552" w:themeColor="background1"/>
-          <w:szCs w:val="24"/>
-          <w14:textFill>
-            <w14:solidFill>
-              <w14:schemeClr w14:val="bg1"/>
-            </w14:solidFill>
-          </w14:textFill>
+          <w:color w:val="auto"/>
+          <w:sz w:val="36"/>
+          <w:szCs w:val="36"/>
+        </w:rPr>
+      </w:pPr>
+      <w:r>
+        <w:rPr>
+          <w:color w:val="auto"/>
+          <w:szCs w:val="24"/>
         </w:rPr>
         <w:fldChar w:fldCharType="end"/>
       </w:r>
@@ -603,40 +466,25 @@
       <w:pPr>
         <w:jc w:val="left"/>
         <w:rPr>
-          <w:color w:val="404552" w:themeColor="background1"/>
-          <w:sz w:val="36"/>
-          <w:szCs w:val="36"/>
-          <w14:textFill>
-            <w14:solidFill>
-              <w14:schemeClr w14:val="bg1"/>
-            </w14:solidFill>
-          </w14:textFill>
-        </w:rPr>
-      </w:pPr>
-    </w:p>
-    <w:p>
-      <w:pPr>
-        <w:rPr>
-          <w:color w:val="404552" w:themeColor="background1"/>
-          <w:sz w:val="36"/>
-          <w:szCs w:val="36"/>
-          <w14:textFill>
-            <w14:solidFill>
-              <w14:schemeClr w14:val="bg1"/>
-            </w14:solidFill>
-          </w14:textFill>
-        </w:rPr>
-      </w:pPr>
-      <w:r>
-        <w:rPr>
-          <w:color w:val="404552" w:themeColor="background1"/>
-          <w:sz w:val="36"/>
-          <w:szCs w:val="36"/>
-          <w14:textFill>
-            <w14:solidFill>
-              <w14:schemeClr w14:val="bg1"/>
-            </w14:solidFill>
-          </w14:textFill>
+          <w:color w:val="auto"/>
+          <w:sz w:val="36"/>
+          <w:szCs w:val="36"/>
+        </w:rPr>
+      </w:pPr>
+    </w:p>
+    <w:p>
+      <w:pPr>
+        <w:rPr>
+          <w:color w:val="auto"/>
+          <w:sz w:val="36"/>
+          <w:szCs w:val="36"/>
+        </w:rPr>
+      </w:pPr>
+      <w:r>
+        <w:rPr>
+          <w:color w:val="auto"/>
+          <w:sz w:val="36"/>
+          <w:szCs w:val="36"/>
         </w:rPr>
         <w:br w:type="page"/>
       </w:r>
@@ -646,14 +494,9 @@
         <w:jc w:val="left"/>
         <w:outlineLvl w:val="0"/>
         <w:rPr>
-          <w:color w:val="404552" w:themeColor="background1"/>
+          <w:color w:val="auto"/>
           <w:sz w:val="24"/>
           <w:szCs w:val="24"/>
-          <w14:textFill>
-            <w14:solidFill>
-              <w14:schemeClr w14:val="bg1"/>
-            </w14:solidFill>
-          </w14:textFill>
         </w:rPr>
       </w:pPr>
     </w:p>
@@ -662,28 +505,18 @@
         <w:jc w:val="left"/>
         <w:outlineLvl w:val="0"/>
         <w:rPr>
-          <w:color w:val="404552" w:themeColor="background1"/>
-          <w:sz w:val="36"/>
-          <w:szCs w:val="36"/>
-          <w14:textFill>
-            <w14:solidFill>
-              <w14:schemeClr w14:val="bg1"/>
-            </w14:solidFill>
-          </w14:textFill>
+          <w:color w:val="auto"/>
+          <w:sz w:val="36"/>
+          <w:szCs w:val="36"/>
         </w:rPr>
       </w:pPr>
       <w:bookmarkStart w:id="0" w:name="_Toc1409886836"/>
       <w:bookmarkStart w:id="1" w:name="_Toc553512651"/>
       <w:r>
         <w:rPr>
-          <w:color w:val="404552" w:themeColor="background1"/>
-          <w:sz w:val="36"/>
-          <w:szCs w:val="36"/>
-          <w14:textFill>
-            <w14:solidFill>
-              <w14:schemeClr w14:val="bg1"/>
-            </w14:solidFill>
-          </w14:textFill>
+          <w:color w:val="auto"/>
+          <w:sz w:val="36"/>
+          <w:szCs w:val="36"/>
         </w:rPr>
         <w:t>Introduction</w:t>
       </w:r>
@@ -695,40 +528,25 @@
         <w:jc w:val="left"/>
         <w:outlineLvl w:val="0"/>
         <w:rPr>
-          <w:color w:val="404552" w:themeColor="background1"/>
-          <w:sz w:val="36"/>
-          <w:szCs w:val="36"/>
-          <w14:textFill>
-            <w14:solidFill>
-              <w14:schemeClr w14:val="bg1"/>
-            </w14:solidFill>
-          </w14:textFill>
-        </w:rPr>
-      </w:pPr>
-    </w:p>
-    <w:p>
-      <w:pPr>
-        <w:rPr>
-          <w:color w:val="404552" w:themeColor="background1"/>
-          <w:sz w:val="36"/>
-          <w:szCs w:val="36"/>
-          <w14:textFill>
-            <w14:solidFill>
-              <w14:schemeClr w14:val="bg1"/>
-            </w14:solidFill>
-          </w14:textFill>
-        </w:rPr>
-      </w:pPr>
-      <w:r>
-        <w:rPr>
-          <w:color w:val="404552" w:themeColor="background1"/>
-          <w:sz w:val="36"/>
-          <w:szCs w:val="36"/>
-          <w14:textFill>
-            <w14:solidFill>
-              <w14:schemeClr w14:val="bg1"/>
-            </w14:solidFill>
-          </w14:textFill>
+          <w:color w:val="auto"/>
+          <w:sz w:val="36"/>
+          <w:szCs w:val="36"/>
+        </w:rPr>
+      </w:pPr>
+    </w:p>
+    <w:p>
+      <w:pPr>
+        <w:rPr>
+          <w:color w:val="auto"/>
+          <w:sz w:val="36"/>
+          <w:szCs w:val="36"/>
+        </w:rPr>
+      </w:pPr>
+      <w:r>
+        <w:rPr>
+          <w:color w:val="auto"/>
+          <w:sz w:val="36"/>
+          <w:szCs w:val="36"/>
         </w:rPr>
         <w:br w:type="page"/>
       </w:r>
@@ -738,14 +556,9 @@
         <w:jc w:val="left"/>
         <w:outlineLvl w:val="0"/>
         <w:rPr>
-          <w:color w:val="404552" w:themeColor="background1"/>
+          <w:color w:val="auto"/>
           <w:sz w:val="24"/>
           <w:szCs w:val="24"/>
-          <w14:textFill>
-            <w14:solidFill>
-              <w14:schemeClr w14:val="bg1"/>
-            </w14:solidFill>
-          </w14:textFill>
         </w:rPr>
       </w:pPr>
     </w:p>
@@ -754,30 +567,20 @@
         <w:jc w:val="left"/>
         <w:outlineLvl w:val="0"/>
         <w:rPr>
-          <w:color w:val="404552" w:themeColor="background1"/>
-          <w:sz w:val="36"/>
-          <w:szCs w:val="36"/>
-          <w14:textFill>
-            <w14:solidFill>
-              <w14:schemeClr w14:val="bg1"/>
-            </w14:solidFill>
-          </w14:textFill>
-        </w:rPr>
-      </w:pPr>
-      <w:bookmarkStart w:id="2" w:name="_Toc255104637"/>
+          <w:color w:val="auto"/>
+          <w:sz w:val="36"/>
+          <w:szCs w:val="36"/>
+        </w:rPr>
+      </w:pPr>
+      <w:bookmarkStart w:id="2" w:name="_Toc1711395274"/>
       <w:bookmarkStart w:id="3" w:name="_Toc744917521"/>
-      <w:bookmarkStart w:id="4" w:name="_Toc1711395274"/>
-      <w:bookmarkStart w:id="5" w:name="_Toc446701334"/>
-      <w:r>
-        <w:rPr>
-          <w:color w:val="404552" w:themeColor="background1"/>
-          <w:sz w:val="36"/>
-          <w:szCs w:val="36"/>
-          <w14:textFill>
-            <w14:solidFill>
-              <w14:schemeClr w14:val="bg1"/>
-            </w14:solidFill>
-          </w14:textFill>
+      <w:bookmarkStart w:id="4" w:name="_Toc446701334"/>
+      <w:bookmarkStart w:id="5" w:name="_Toc255104637"/>
+      <w:r>
+        <w:rPr>
+          <w:color w:val="auto"/>
+          <w:sz w:val="36"/>
+          <w:szCs w:val="36"/>
         </w:rPr>
         <w:t>Project Scope</w:t>
       </w:r>
@@ -791,40 +594,25 @@
         <w:jc w:val="left"/>
         <w:outlineLvl w:val="0"/>
         <w:rPr>
-          <w:color w:val="404552" w:themeColor="background1"/>
-          <w:sz w:val="36"/>
-          <w:szCs w:val="36"/>
-          <w14:textFill>
-            <w14:solidFill>
-              <w14:schemeClr w14:val="bg1"/>
-            </w14:solidFill>
-          </w14:textFill>
-        </w:rPr>
-      </w:pPr>
-    </w:p>
-    <w:p>
-      <w:pPr>
-        <w:rPr>
-          <w:color w:val="404552" w:themeColor="background1"/>
-          <w:sz w:val="36"/>
-          <w:szCs w:val="36"/>
-          <w14:textFill>
-            <w14:solidFill>
-              <w14:schemeClr w14:val="bg1"/>
-            </w14:solidFill>
-          </w14:textFill>
-        </w:rPr>
-      </w:pPr>
-      <w:r>
-        <w:rPr>
-          <w:color w:val="404552" w:themeColor="background1"/>
-          <w:sz w:val="36"/>
-          <w:szCs w:val="36"/>
-          <w14:textFill>
-            <w14:solidFill>
-              <w14:schemeClr w14:val="bg1"/>
-            </w14:solidFill>
-          </w14:textFill>
+          <w:color w:val="auto"/>
+          <w:sz w:val="36"/>
+          <w:szCs w:val="36"/>
+        </w:rPr>
+      </w:pPr>
+    </w:p>
+    <w:p>
+      <w:pPr>
+        <w:rPr>
+          <w:color w:val="auto"/>
+          <w:sz w:val="36"/>
+          <w:szCs w:val="36"/>
+        </w:rPr>
+      </w:pPr>
+      <w:r>
+        <w:rPr>
+          <w:color w:val="auto"/>
+          <w:sz w:val="36"/>
+          <w:szCs w:val="36"/>
         </w:rPr>
         <w:br w:type="page"/>
       </w:r>
@@ -834,14 +622,9 @@
         <w:jc w:val="left"/>
         <w:outlineLvl w:val="0"/>
         <w:rPr>
-          <w:color w:val="404552" w:themeColor="background1"/>
+          <w:color w:val="auto"/>
           <w:sz w:val="24"/>
           <w:szCs w:val="24"/>
-          <w14:textFill>
-            <w14:solidFill>
-              <w14:schemeClr w14:val="bg1"/>
-            </w14:solidFill>
-          </w14:textFill>
         </w:rPr>
       </w:pPr>
     </w:p>
@@ -850,26 +633,16 @@
         <w:jc w:val="left"/>
         <w:outlineLvl w:val="0"/>
         <w:rPr>
-          <w:color w:val="404552" w:themeColor="background1"/>
-          <w:sz w:val="36"/>
-          <w:szCs w:val="36"/>
-          <w14:textFill>
-            <w14:solidFill>
-              <w14:schemeClr w14:val="bg1"/>
-            </w14:solidFill>
-          </w14:textFill>
-        </w:rPr>
-      </w:pPr>
-      <w:r>
-        <w:rPr>
-          <w:color w:val="404552" w:themeColor="background1"/>
-          <w:sz w:val="36"/>
-          <w:szCs w:val="36"/>
-          <w14:textFill>
-            <w14:solidFill>
-              <w14:schemeClr w14:val="bg1"/>
-            </w14:solidFill>
-          </w14:textFill>
+          <w:color w:val="auto"/>
+          <w:sz w:val="36"/>
+          <w:szCs w:val="36"/>
+        </w:rPr>
+      </w:pPr>
+      <w:r>
+        <w:rPr>
+          <w:color w:val="auto"/>
+          <w:sz w:val="36"/>
+          <w:szCs w:val="36"/>
         </w:rPr>
         <w:t>Project Members</w:t>
       </w:r>
@@ -879,40 +652,25 @@
         <w:jc w:val="left"/>
         <w:outlineLvl w:val="0"/>
         <w:rPr>
-          <w:color w:val="404552" w:themeColor="background1"/>
-          <w:sz w:val="36"/>
-          <w:szCs w:val="36"/>
-          <w14:textFill>
-            <w14:solidFill>
-              <w14:schemeClr w14:val="bg1"/>
-            </w14:solidFill>
-          </w14:textFill>
-        </w:rPr>
-      </w:pPr>
-    </w:p>
-    <w:p>
-      <w:pPr>
-        <w:rPr>
-          <w:color w:val="404552" w:themeColor="background1"/>
-          <w:sz w:val="36"/>
-          <w:szCs w:val="36"/>
-          <w14:textFill>
-            <w14:solidFill>
-              <w14:schemeClr w14:val="bg1"/>
-            </w14:solidFill>
-          </w14:textFill>
-        </w:rPr>
-      </w:pPr>
-      <w:r>
-        <w:rPr>
-          <w:color w:val="404552" w:themeColor="background1"/>
-          <w:sz w:val="36"/>
-          <w:szCs w:val="36"/>
-          <w14:textFill>
-            <w14:solidFill>
-              <w14:schemeClr w14:val="bg1"/>
-            </w14:solidFill>
-          </w14:textFill>
+          <w:color w:val="auto"/>
+          <w:sz w:val="36"/>
+          <w:szCs w:val="36"/>
+        </w:rPr>
+      </w:pPr>
+    </w:p>
+    <w:p>
+      <w:pPr>
+        <w:rPr>
+          <w:color w:val="auto"/>
+          <w:sz w:val="36"/>
+          <w:szCs w:val="36"/>
+        </w:rPr>
+      </w:pPr>
+      <w:r>
+        <w:rPr>
+          <w:color w:val="auto"/>
+          <w:sz w:val="36"/>
+          <w:szCs w:val="36"/>
         </w:rPr>
         <w:br w:type="page"/>
       </w:r>
@@ -922,14 +680,9 @@
         <w:jc w:val="left"/>
         <w:outlineLvl w:val="0"/>
         <w:rPr>
-          <w:color w:val="404552" w:themeColor="background1"/>
+          <w:color w:val="auto"/>
           <w:sz w:val="24"/>
           <w:szCs w:val="24"/>
-          <w14:textFill>
-            <w14:solidFill>
-              <w14:schemeClr w14:val="bg1"/>
-            </w14:solidFill>
-          </w14:textFill>
         </w:rPr>
       </w:pPr>
     </w:p>
@@ -938,26 +691,16 @@
         <w:jc w:val="left"/>
         <w:outlineLvl w:val="0"/>
         <w:rPr>
-          <w:color w:val="404552" w:themeColor="background1"/>
-          <w:sz w:val="36"/>
-          <w:szCs w:val="36"/>
-          <w14:textFill>
-            <w14:solidFill>
-              <w14:schemeClr w14:val="bg1"/>
-            </w14:solidFill>
-          </w14:textFill>
-        </w:rPr>
-      </w:pPr>
-      <w:r>
-        <w:rPr>
-          <w:color w:val="404552" w:themeColor="background1"/>
-          <w:sz w:val="36"/>
-          <w:szCs w:val="36"/>
-          <w14:textFill>
-            <w14:solidFill>
-              <w14:schemeClr w14:val="bg1"/>
-            </w14:solidFill>
-          </w14:textFill>
+          <w:color w:val="auto"/>
+          <w:sz w:val="36"/>
+          <w:szCs w:val="36"/>
+        </w:rPr>
+      </w:pPr>
+      <w:r>
+        <w:rPr>
+          <w:color w:val="auto"/>
+          <w:sz w:val="36"/>
+          <w:szCs w:val="36"/>
         </w:rPr>
         <w:t>Milestones</w:t>
       </w:r>
@@ -967,14 +710,9 @@
         <w:jc w:val="left"/>
         <w:outlineLvl w:val="0"/>
         <w:rPr>
-          <w:color w:val="404552" w:themeColor="background1"/>
-          <w:sz w:val="36"/>
-          <w:szCs w:val="36"/>
-          <w14:textFill>
-            <w14:solidFill>
-              <w14:schemeClr w14:val="bg1"/>
-            </w14:solidFill>
-          </w14:textFill>
+          <w:color w:val="auto"/>
+          <w:sz w:val="36"/>
+          <w:szCs w:val="36"/>
         </w:rPr>
       </w:pPr>
     </w:p>
@@ -983,14 +721,9 @@
         <w:jc w:val="left"/>
         <w:outlineLvl w:val="0"/>
         <w:rPr>
-          <w:color w:val="404552" w:themeColor="background1"/>
-          <w:sz w:val="36"/>
-          <w:szCs w:val="36"/>
-          <w14:textFill>
-            <w14:solidFill>
-              <w14:schemeClr w14:val="bg1"/>
-            </w14:solidFill>
-          </w14:textFill>
+          <w:color w:val="auto"/>
+          <w:sz w:val="36"/>
+          <w:szCs w:val="36"/>
         </w:rPr>
         <w:sectPr>
           <w:headerReference r:id="rId4" w:type="first"/>
@@ -1002,173 +735,22 @@
           <w:docGrid w:type="lines" w:linePitch="312" w:charSpace="0"/>
         </w:sectPr>
       </w:pPr>
+    </w:p>
+    <w:p>
+      <w:pPr>
+        <w:numPr>
+          <w:numId w:val="0"/>
+        </w:numPr>
+        <w:ind w:leftChars="0"/>
+        <w:rPr>
+          <w:color w:val="auto"/>
+        </w:rPr>
+      </w:pPr>
       <w:bookmarkStart w:id="6" w:name="_GoBack"/>
       <w:bookmarkEnd w:id="6"/>
-    </w:p>
-    <w:p>
-      <w:pPr>
-        <w:rPr>
-          <w:color w:val="404552" w:themeColor="background1"/>
-          <w14:textFill>
-            <w14:solidFill>
-              <w14:schemeClr w14:val="bg1"/>
-            </w14:solidFill>
-          </w14:textFill>
-        </w:rPr>
-      </w:pPr>
-      <w:r>
-        <w:rPr>
-          <w:color w:val="404552" w:themeColor="background1"/>
-          <w14:textFill>
-            <w14:solidFill>
-              <w14:schemeClr w14:val="bg1"/>
-            </w14:solidFill>
-          </w14:textFill>
-        </w:rPr>
-        <w:t>Ipl motion controller</w:t>
-      </w:r>
-    </w:p>
-    <w:p>
-      <w:pPr>
-        <w:rPr>
-          <w:color w:val="404552" w:themeColor="background1"/>
-          <w14:textFill>
-            <w14:solidFill>
-              <w14:schemeClr w14:val="bg1"/>
-            </w14:solidFill>
-          </w14:textFill>
-        </w:rPr>
-      </w:pPr>
-    </w:p>
-    <w:p>
-      <w:pPr>
-        <w:rPr>
-          <w:color w:val="404552" w:themeColor="background1"/>
-          <w14:textFill>
-            <w14:solidFill>
-              <w14:schemeClr w14:val="bg1"/>
-            </w14:solidFill>
-          </w14:textFill>
-        </w:rPr>
-      </w:pPr>
-      <w:r>
-        <w:rPr>
-          <w:color w:val="404552" w:themeColor="background1"/>
-          <w14:textFill>
-            <w14:solidFill>
-              <w14:schemeClr w14:val="bg1"/>
-            </w14:solidFill>
-          </w14:textFill>
-        </w:rPr>
-        <w:t>Escolha de controlador</w:t>
-      </w:r>
-      <w:r>
-        <w:rPr>
-          <w:color w:val="404552" w:themeColor="background1"/>
-          <w14:textFill>
-            <w14:solidFill>
-              <w14:schemeClr w14:val="bg1"/>
-            </w14:solidFill>
-          </w14:textFill>
-        </w:rPr>
-        <w:br w:type="textWrapping"/>
-      </w:r>
-      <w:r>
-        <w:rPr>
-          <w:color w:val="404552" w:themeColor="background1"/>
-          <w14:textFill>
-            <w14:solidFill>
-              <w14:schemeClr w14:val="bg1"/>
-            </w14:solidFill>
-          </w14:textFill>
-        </w:rPr>
-        <w:tab/>
-      </w:r>
-      <w:r>
-        <w:rPr>
-          <w:color w:val="404552" w:themeColor="background1"/>
-          <w14:textFill>
-            <w14:solidFill>
-              <w14:schemeClr w14:val="bg1"/>
-            </w14:solidFill>
-          </w14:textFill>
-        </w:rPr>
-        <w:t>o tmc4671 é um controlador de servo altamente integrado, que usa FOC(Field Oriented Control) implementado em hardware,</w:t>
-      </w:r>
-      <w:r>
-        <w:rPr>
-          <w:color w:val="404552" w:themeColor="background1"/>
-          <w14:textFill>
-            <w14:solidFill>
-              <w14:schemeClr w14:val="bg1"/>
-            </w14:solidFill>
-          </w14:textFill>
-        </w:rPr>
-        <w:br w:type="textWrapping"/>
-      </w:r>
-      <w:r>
-        <w:rPr>
-          <w:color w:val="404552" w:themeColor="background1"/>
-          <w14:textFill>
-            <w14:solidFill>
-              <w14:schemeClr w14:val="bg1"/>
-            </w14:solidFill>
-          </w14:textFill>
-        </w:rPr>
-        <w:tab/>
-      </w:r>
-      <w:r>
-        <w:rPr>
-          <w:color w:val="404552" w:themeColor="background1"/>
-          <w14:textFill>
-            <w14:solidFill>
-              <w14:schemeClr w14:val="bg1"/>
-            </w14:solidFill>
-          </w14:textFill>
-        </w:rPr>
-        <w:t>foi escolhido porque tem a parte de controlo pré implementada (Velocidade, Posição, torque/flux) e poupa uma enorme parte do trabalho que seria implementar o algoritmo de controlo num mcu por exemplo. Para alem disso está bastante bem documentado.</w:t>
-      </w:r>
-      <w:r>
-        <w:rPr>
-          <w:color w:val="404552" w:themeColor="background1"/>
-          <w14:textFill>
-            <w14:solidFill>
-              <w14:schemeClr w14:val="bg1"/>
-            </w14:solidFill>
-          </w14:textFill>
-        </w:rPr>
-        <w:br w:type="textWrapping"/>
-      </w:r>
-      <w:r>
-        <w:rPr>
-          <w:color w:val="404552" w:themeColor="background1"/>
-          <w14:textFill>
-            <w14:solidFill>
-              <w14:schemeClr w14:val="bg1"/>
-            </w14:solidFill>
-          </w14:textFill>
-        </w:rPr>
-        <w:tab/>
-      </w:r>
-      <w:r>
-        <w:rPr>
-          <w:color w:val="404552" w:themeColor="background1"/>
-          <w14:textFill>
-            <w14:solidFill>
-              <w14:schemeClr w14:val="bg1"/>
-            </w14:solidFill>
-          </w14:textFill>
-        </w:rPr>
-        <w:t>Alternativas seriam utilizar um mcu poderos e implementar o nosso proprio algoritmo de controlo.</w:t>
-      </w:r>
-      <w:r>
-        <w:rPr>
-          <w:color w:val="404552" w:themeColor="background1"/>
-          <w14:textFill>
-            <w14:solidFill>
-              <w14:schemeClr w14:val="bg1"/>
-            </w14:solidFill>
-          </w14:textFill>
+      <w:r>
+        <w:rPr>
+          <w:color w:val="auto"/>
         </w:rPr>
         <w:br w:type="textWrapping"/>
       </w:r>
@@ -1181,71 +763,14 @@
         </w:numPr>
         <w:ind w:left="420" w:leftChars="0" w:hanging="420" w:firstLineChars="0"/>
         <w:rPr>
-          <w:color w:val="404552" w:themeColor="background1"/>
-          <w14:textFill>
-            <w14:solidFill>
-              <w14:schemeClr w14:val="bg1"/>
-            </w14:solidFill>
-          </w14:textFill>
-        </w:rPr>
-      </w:pPr>
-      <w:r>
-        <w:rPr>
-          <w:color w:val="404552" w:themeColor="background1"/>
-          <w14:textFill>
-            <w14:solidFill>
-              <w14:schemeClr w14:val="bg1"/>
-            </w14:solidFill>
-          </w14:textFill>
-        </w:rPr>
-        <w:t>A principal interface do controlador é SPI, por isso decidi utilizar uma bridge USB-SPI(CP2130), podemos entao comunicar com o controlador via LibUSB atraves do CP2130. alternativas seriam por exemplo o mcp2210 com o qual tive problemas anteriormente</w:t>
-      </w:r>
-      <w:r>
-        <w:rPr>
-          <w:color w:val="404552" w:themeColor="background1"/>
-          <w14:textFill>
-            <w14:solidFill>
-              <w14:schemeClr w14:val="bg1"/>
-            </w14:solidFill>
-          </w14:textFill>
-        </w:rPr>
-        <w:br w:type="textWrapping"/>
-      </w:r>
-      <w:r>
-        <w:rPr>
-          <w:color w:val="404552" w:themeColor="background1"/>
-          <w14:textFill>
-            <w14:solidFill>
-              <w14:schemeClr w14:val="bg1"/>
-            </w14:solidFill>
-          </w14:textFill>
-        </w:rPr>
-        <w:br w:type="textWrapping"/>
-      </w:r>
-      <w:r>
-        <w:rPr>
-          <w:color w:val="404552" w:themeColor="background1"/>
-          <w14:textFill>
-            <w14:solidFill>
-              <w14:schemeClr w14:val="bg1"/>
-            </w14:solidFill>
-          </w14:textFill>
-        </w:rPr>
-        <w:t>a escolha do motor foi feita tendo em consideração Torque max / Preço</w:t>
-      </w:r>
-      <w:r>
-        <w:br w:type="textWrapping"/>
-      </w:r>
-      <w:r>
-        <w:rPr>
-          <w:color w:val="404552" w:themeColor="background1"/>
-          <w14:textFill>
-            <w14:solidFill>
-              <w14:schemeClr w14:val="bg1"/>
-            </w14:solidFill>
-          </w14:textFill>
-        </w:rPr>
-        <w:br w:type="textWrapping"/>
+          <w:color w:val="auto"/>
+        </w:rPr>
+      </w:pPr>
+      <w:r>
+        <w:rPr>
+          <w:color w:val="auto"/>
+        </w:rPr>
+        <w:t>Capa</w:t>
       </w:r>
     </w:p>
     <w:p>
@@ -1256,24 +781,14 @@
         </w:numPr>
         <w:ind w:left="420" w:leftChars="0" w:hanging="420" w:firstLineChars="0"/>
         <w:rPr>
-          <w:color w:val="404552" w:themeColor="background1"/>
-          <w14:textFill>
-            <w14:solidFill>
-              <w14:schemeClr w14:val="bg1"/>
-            </w14:solidFill>
-          </w14:textFill>
-        </w:rPr>
-      </w:pPr>
-      <w:r>
-        <w:rPr>
-          <w:color w:val="404552" w:themeColor="background1"/>
-          <w14:textFill>
-            <w14:solidFill>
-              <w14:schemeClr w14:val="bg1"/>
-            </w14:solidFill>
-          </w14:textFill>
-        </w:rPr>
-        <w:t>Capa</w:t>
+          <w:color w:val="auto"/>
+        </w:rPr>
+      </w:pPr>
+      <w:r>
+        <w:rPr>
+          <w:color w:val="auto"/>
+        </w:rPr>
+        <w:t>About this document</w:t>
       </w:r>
     </w:p>
     <w:p>
@@ -1284,24 +799,14 @@
         </w:numPr>
         <w:ind w:left="420" w:leftChars="0" w:hanging="420" w:firstLineChars="0"/>
         <w:rPr>
-          <w:color w:val="404552" w:themeColor="background1"/>
-          <w14:textFill>
-            <w14:solidFill>
-              <w14:schemeClr w14:val="bg1"/>
-            </w14:solidFill>
-          </w14:textFill>
-        </w:rPr>
-      </w:pPr>
-      <w:r>
-        <w:rPr>
-          <w:color w:val="404552" w:themeColor="background1"/>
-          <w14:textFill>
-            <w14:solidFill>
-              <w14:schemeClr w14:val="bg1"/>
-            </w14:solidFill>
-          </w14:textFill>
-        </w:rPr>
-        <w:t>About this document</w:t>
+          <w:color w:val="auto"/>
+        </w:rPr>
+      </w:pPr>
+      <w:r>
+        <w:rPr>
+          <w:color w:val="auto"/>
+        </w:rPr>
+        <w:t>Table of Contents</w:t>
       </w:r>
     </w:p>
     <w:p>
@@ -1312,24 +817,14 @@
         </w:numPr>
         <w:ind w:left="420" w:leftChars="0" w:hanging="420" w:firstLineChars="0"/>
         <w:rPr>
-          <w:color w:val="404552" w:themeColor="background1"/>
-          <w14:textFill>
-            <w14:solidFill>
-              <w14:schemeClr w14:val="bg1"/>
-            </w14:solidFill>
-          </w14:textFill>
-        </w:rPr>
-      </w:pPr>
-      <w:r>
-        <w:rPr>
-          <w:color w:val="404552" w:themeColor="background1"/>
-          <w14:textFill>
-            <w14:solidFill>
-              <w14:schemeClr w14:val="bg1"/>
-            </w14:solidFill>
-          </w14:textFill>
-        </w:rPr>
-        <w:t>Table of Contents</w:t>
+          <w:color w:val="auto"/>
+        </w:rPr>
+      </w:pPr>
+      <w:r>
+        <w:rPr>
+          <w:color w:val="auto"/>
+        </w:rPr>
+        <w:t>Introdução</w:t>
       </w:r>
     </w:p>
     <w:p>
@@ -1340,24 +835,14 @@
         </w:numPr>
         <w:ind w:left="420" w:leftChars="0" w:hanging="420" w:firstLineChars="0"/>
         <w:rPr>
-          <w:color w:val="404552" w:themeColor="background1"/>
-          <w14:textFill>
-            <w14:solidFill>
-              <w14:schemeClr w14:val="bg1"/>
-            </w14:solidFill>
-          </w14:textFill>
-        </w:rPr>
-      </w:pPr>
-      <w:r>
-        <w:rPr>
-          <w:color w:val="404552" w:themeColor="background1"/>
-          <w14:textFill>
-            <w14:solidFill>
-              <w14:schemeClr w14:val="bg1"/>
-            </w14:solidFill>
-          </w14:textFill>
-        </w:rPr>
-        <w:t>Introdução</w:t>
+          <w:color w:val="auto"/>
+        </w:rPr>
+      </w:pPr>
+      <w:r>
+        <w:rPr>
+          <w:color w:val="auto"/>
+        </w:rPr>
+        <w:t>Features / system overview</w:t>
       </w:r>
     </w:p>
     <w:p>
@@ -1368,24 +853,14 @@
         </w:numPr>
         <w:ind w:left="420" w:leftChars="0" w:hanging="420" w:firstLineChars="0"/>
         <w:rPr>
-          <w:color w:val="404552" w:themeColor="background1"/>
-          <w14:textFill>
-            <w14:solidFill>
-              <w14:schemeClr w14:val="bg1"/>
-            </w14:solidFill>
-          </w14:textFill>
-        </w:rPr>
-      </w:pPr>
-      <w:r>
-        <w:rPr>
-          <w:color w:val="404552" w:themeColor="background1"/>
-          <w14:textFill>
-            <w14:solidFill>
-              <w14:schemeClr w14:val="bg1"/>
-            </w14:solidFill>
-          </w14:textFill>
-        </w:rPr>
-        <w:t>Features / system overview</w:t>
+          <w:color w:val="auto"/>
+        </w:rPr>
+      </w:pPr>
+      <w:r>
+        <w:rPr>
+          <w:color w:val="auto"/>
+        </w:rPr>
+        <w:t>Funcional description / theory of operation</w:t>
       </w:r>
     </w:p>
     <w:p>
@@ -1396,24 +871,14 @@
         </w:numPr>
         <w:ind w:left="420" w:leftChars="0" w:hanging="420" w:firstLineChars="0"/>
         <w:rPr>
-          <w:color w:val="404552" w:themeColor="background1"/>
-          <w14:textFill>
-            <w14:solidFill>
-              <w14:schemeClr w14:val="bg1"/>
-            </w14:solidFill>
-          </w14:textFill>
-        </w:rPr>
-      </w:pPr>
-      <w:r>
-        <w:rPr>
-          <w:color w:val="404552" w:themeColor="background1"/>
-          <w14:textFill>
-            <w14:solidFill>
-              <w14:schemeClr w14:val="bg1"/>
-            </w14:solidFill>
-          </w14:textFill>
-        </w:rPr>
-        <w:t>Funcional description / theory of operation</w:t>
+          <w:color w:val="auto"/>
+        </w:rPr>
+      </w:pPr>
+      <w:r>
+        <w:rPr>
+          <w:color w:val="auto"/>
+        </w:rPr>
+        <w:t>Diagrama de blocos</w:t>
       </w:r>
     </w:p>
     <w:p>
@@ -1424,24 +889,14 @@
         </w:numPr>
         <w:ind w:left="420" w:leftChars="0" w:hanging="420" w:firstLineChars="0"/>
         <w:rPr>
-          <w:color w:val="404552" w:themeColor="background1"/>
-          <w14:textFill>
-            <w14:solidFill>
-              <w14:schemeClr w14:val="bg1"/>
-            </w14:solidFill>
-          </w14:textFill>
-        </w:rPr>
-      </w:pPr>
-      <w:r>
-        <w:rPr>
-          <w:color w:val="404552" w:themeColor="background1"/>
-          <w14:textFill>
-            <w14:solidFill>
-              <w14:schemeClr w14:val="bg1"/>
-            </w14:solidFill>
-          </w14:textFill>
-        </w:rPr>
-        <w:t>Diagrama de blocos</w:t>
+          <w:color w:val="auto"/>
+        </w:rPr>
+      </w:pPr>
+      <w:r>
+        <w:rPr>
+          <w:color w:val="auto"/>
+        </w:rPr>
+        <w:t>Componentes utilizados (i fix it style)</w:t>
       </w:r>
     </w:p>
     <w:p>
@@ -1452,24 +907,14 @@
         </w:numPr>
         <w:ind w:left="420" w:leftChars="0" w:hanging="420" w:firstLineChars="0"/>
         <w:rPr>
-          <w:color w:val="404552" w:themeColor="background1"/>
-          <w14:textFill>
-            <w14:solidFill>
-              <w14:schemeClr w14:val="bg1"/>
-            </w14:solidFill>
-          </w14:textFill>
-        </w:rPr>
-      </w:pPr>
-      <w:r>
-        <w:rPr>
-          <w:color w:val="404552" w:themeColor="background1"/>
-          <w14:textFill>
-            <w14:solidFill>
-              <w14:schemeClr w14:val="bg1"/>
-            </w14:solidFill>
-          </w14:textFill>
-        </w:rPr>
-        <w:t>Componentes utilizados (i fix it style)</w:t>
+          <w:color w:val="auto"/>
+        </w:rPr>
+      </w:pPr>
+      <w:r>
+        <w:rPr>
+          <w:color w:val="auto"/>
+        </w:rPr>
+        <w:t>Descrição funcionamento de componentes</w:t>
       </w:r>
     </w:p>
     <w:p>
@@ -1480,24 +925,14 @@
         </w:numPr>
         <w:ind w:left="420" w:leftChars="0" w:hanging="420" w:firstLineChars="0"/>
         <w:rPr>
-          <w:color w:val="404552" w:themeColor="background1"/>
-          <w14:textFill>
-            <w14:solidFill>
-              <w14:schemeClr w14:val="bg1"/>
-            </w14:solidFill>
-          </w14:textFill>
-        </w:rPr>
-      </w:pPr>
-      <w:r>
-        <w:rPr>
-          <w:color w:val="404552" w:themeColor="background1"/>
-          <w14:textFill>
-            <w14:solidFill>
-              <w14:schemeClr w14:val="bg1"/>
-            </w14:solidFill>
-          </w14:textFill>
-        </w:rPr>
-        <w:t>Descrição funcionamento de componentes</w:t>
+          <w:color w:val="auto"/>
+        </w:rPr>
+      </w:pPr>
+      <w:r>
+        <w:rPr>
+          <w:color w:val="auto"/>
+        </w:rPr>
+        <w:t>Interface / modo de controlo</w:t>
       </w:r>
     </w:p>
     <w:p>
@@ -1508,24 +943,14 @@
         </w:numPr>
         <w:ind w:left="420" w:leftChars="0" w:hanging="420" w:firstLineChars="0"/>
         <w:rPr>
-          <w:color w:val="404552" w:themeColor="background1"/>
-          <w14:textFill>
-            <w14:solidFill>
-              <w14:schemeClr w14:val="bg1"/>
-            </w14:solidFill>
-          </w14:textFill>
-        </w:rPr>
-      </w:pPr>
-      <w:r>
-        <w:rPr>
-          <w:color w:val="404552" w:themeColor="background1"/>
-          <w14:textFill>
-            <w14:solidFill>
-              <w14:schemeClr w14:val="bg1"/>
-            </w14:solidFill>
-          </w14:textFill>
-        </w:rPr>
-        <w:t>Interface / modo de controlo</w:t>
+          <w:color w:val="auto"/>
+        </w:rPr>
+      </w:pPr>
+      <w:r>
+        <w:rPr>
+          <w:color w:val="auto"/>
+        </w:rPr>
+        <w:t>Getting started / example</w:t>
       </w:r>
     </w:p>
     <w:p>
@@ -1536,24 +961,14 @@
         </w:numPr>
         <w:ind w:left="420" w:leftChars="0" w:hanging="420" w:firstLineChars="0"/>
         <w:rPr>
-          <w:color w:val="404552" w:themeColor="background1"/>
-          <w14:textFill>
-            <w14:solidFill>
-              <w14:schemeClr w14:val="bg1"/>
-            </w14:solidFill>
-          </w14:textFill>
-        </w:rPr>
-      </w:pPr>
-      <w:r>
-        <w:rPr>
-          <w:color w:val="404552" w:themeColor="background1"/>
-          <w14:textFill>
-            <w14:solidFill>
-              <w14:schemeClr w14:val="bg1"/>
-            </w14:solidFill>
-          </w14:textFill>
-        </w:rPr>
-        <w:t>Getting started / example</w:t>
+          <w:color w:val="auto"/>
+        </w:rPr>
+      </w:pPr>
+      <w:r>
+        <w:rPr>
+          <w:color w:val="auto"/>
+        </w:rPr>
+        <w:t>Register maps / descriptions</w:t>
       </w:r>
     </w:p>
     <w:p>
@@ -1564,24 +979,14 @@
         </w:numPr>
         <w:ind w:left="420" w:leftChars="0" w:hanging="420" w:firstLineChars="0"/>
         <w:rPr>
-          <w:color w:val="404552" w:themeColor="background1"/>
-          <w14:textFill>
-            <w14:solidFill>
-              <w14:schemeClr w14:val="bg1"/>
-            </w14:solidFill>
-          </w14:textFill>
-        </w:rPr>
-      </w:pPr>
-      <w:r>
-        <w:rPr>
-          <w:color w:val="404552" w:themeColor="background1"/>
-          <w14:textFill>
-            <w14:solidFill>
-              <w14:schemeClr w14:val="bg1"/>
-            </w14:solidFill>
-          </w14:textFill>
-        </w:rPr>
-        <w:t>Register maps / descriptions</w:t>
+          <w:color w:val="auto"/>
+        </w:rPr>
+      </w:pPr>
+      <w:r>
+        <w:rPr>
+          <w:color w:val="auto"/>
+        </w:rPr>
+        <w:t>Eletrical caracteristics</w:t>
       </w:r>
     </w:p>
     <w:p>
@@ -1592,24 +997,14 @@
         </w:numPr>
         <w:ind w:left="420" w:leftChars="0" w:hanging="420" w:firstLineChars="0"/>
         <w:rPr>
-          <w:color w:val="404552" w:themeColor="background1"/>
-          <w14:textFill>
-            <w14:solidFill>
-              <w14:schemeClr w14:val="bg1"/>
-            </w14:solidFill>
-          </w14:textFill>
-        </w:rPr>
-      </w:pPr>
-      <w:r>
-        <w:rPr>
-          <w:color w:val="404552" w:themeColor="background1"/>
-          <w14:textFill>
-            <w14:solidFill>
-              <w14:schemeClr w14:val="bg1"/>
-            </w14:solidFill>
-          </w14:textFill>
-        </w:rPr>
-        <w:t>Eletrical caracteristics</w:t>
+          <w:color w:val="auto"/>
+        </w:rPr>
+      </w:pPr>
+      <w:r>
+        <w:rPr>
+          <w:color w:val="auto"/>
+        </w:rPr>
+        <w:t>Conector identification / specs</w:t>
       </w:r>
     </w:p>
     <w:p>
@@ -1620,24 +1015,14 @@
         </w:numPr>
         <w:ind w:left="420" w:leftChars="0" w:hanging="420" w:firstLineChars="0"/>
         <w:rPr>
-          <w:color w:val="404552" w:themeColor="background1"/>
-          <w14:textFill>
-            <w14:solidFill>
-              <w14:schemeClr w14:val="bg1"/>
-            </w14:solidFill>
-          </w14:textFill>
-        </w:rPr>
-      </w:pPr>
-      <w:r>
-        <w:rPr>
-          <w:color w:val="404552" w:themeColor="background1"/>
-          <w14:textFill>
-            <w14:solidFill>
-              <w14:schemeClr w14:val="bg1"/>
-            </w14:solidFill>
-          </w14:textFill>
-        </w:rPr>
-        <w:t>Conector identification / specs</w:t>
+          <w:color w:val="auto"/>
+        </w:rPr>
+      </w:pPr>
+      <w:r>
+        <w:rPr>
+          <w:color w:val="auto"/>
+        </w:rPr>
+        <w:t>Revision history</w:t>
       </w:r>
     </w:p>
     <w:p>
@@ -1648,74 +1033,26 @@
         </w:numPr>
         <w:ind w:left="420" w:leftChars="0" w:hanging="420" w:firstLineChars="0"/>
         <w:rPr>
-          <w:color w:val="404552" w:themeColor="background1"/>
-          <w14:textFill>
-            <w14:solidFill>
-              <w14:schemeClr w14:val="bg1"/>
-            </w14:solidFill>
-          </w14:textFill>
-        </w:rPr>
-      </w:pPr>
-      <w:r>
-        <w:rPr>
-          <w:color w:val="404552" w:themeColor="background1"/>
-          <w14:textFill>
-            <w14:solidFill>
-              <w14:schemeClr w14:val="bg1"/>
-            </w14:solidFill>
-          </w14:textFill>
-        </w:rPr>
-        <w:t>Revision history</w:t>
-      </w:r>
-    </w:p>
-    <w:p>
-      <w:pPr>
-        <w:numPr>
-          <w:ilvl w:val="0"/>
-          <w:numId w:val="1"/>
-        </w:numPr>
-        <w:ind w:left="420" w:leftChars="0" w:hanging="420" w:firstLineChars="0"/>
-        <w:rPr>
-          <w:color w:val="404552" w:themeColor="background1"/>
-          <w14:textFill>
-            <w14:solidFill>
-              <w14:schemeClr w14:val="bg1"/>
-            </w14:solidFill>
-          </w14:textFill>
+          <w:color w:val="auto"/>
         </w:rPr>
       </w:pPr>
       <w:r>
         <w:rPr>
           <w:rFonts w:hint="default"/>
-          <w:color w:val="404552" w:themeColor="background1"/>
-          <w14:textFill>
-            <w14:solidFill>
-              <w14:schemeClr w14:val="bg1"/>
-            </w14:solidFill>
-          </w14:textFill>
+          <w:color w:val="auto"/>
         </w:rPr>
         <w:t>“</w:t>
       </w:r>
       <w:r>
         <w:rPr>
-          <w:color w:val="404552" w:themeColor="background1"/>
-          <w14:textFill>
-            <w14:solidFill>
-              <w14:schemeClr w14:val="bg1"/>
-            </w14:solidFill>
-          </w14:textFill>
+          <w:color w:val="auto"/>
         </w:rPr>
         <w:t>Bibliografia</w:t>
       </w:r>
       <w:r>
         <w:rPr>
           <w:rFonts w:hint="default"/>
-          <w:color w:val="404552" w:themeColor="background1"/>
-          <w14:textFill>
-            <w14:solidFill>
-              <w14:schemeClr w14:val="bg1"/>
-            </w14:solidFill>
-          </w14:textFill>
+          <w:color w:val="auto"/>
         </w:rPr>
         <w:t>”</w:t>
       </w:r>
@@ -1729,12 +1066,7 @@
         </w:numPr>
         <w:jc w:val="both"/>
         <w:rPr>
-          <w:color w:val="404552" w:themeColor="background1"/>
-          <w14:textFill>
-            <w14:solidFill>
-              <w14:schemeClr w14:val="bg1"/>
-            </w14:solidFill>
-          </w14:textFill>
+          <w:color w:val="auto"/>
         </w:rPr>
       </w:pPr>
     </w:p>
@@ -1747,12 +1079,7 @@
         </w:numPr>
         <w:jc w:val="both"/>
         <w:rPr>
-          <w:color w:val="404552" w:themeColor="background1"/>
-          <w14:textFill>
-            <w14:solidFill>
-              <w14:schemeClr w14:val="bg1"/>
-            </w14:solidFill>
-          </w14:textFill>
+          <w:color w:val="auto"/>
         </w:rPr>
       </w:pPr>
     </w:p>
@@ -1765,12 +1092,7 @@
         </w:numPr>
         <w:jc w:val="both"/>
         <w:rPr>
-          <w:color w:val="404552" w:themeColor="background1"/>
-          <w14:textFill>
-            <w14:solidFill>
-              <w14:schemeClr w14:val="bg1"/>
-            </w14:solidFill>
-          </w14:textFill>
+          <w:color w:val="auto"/>
         </w:rPr>
       </w:pPr>
     </w:p>
@@ -1783,22 +1105,12 @@
         </w:numPr>
         <w:jc w:val="both"/>
         <w:rPr>
-          <w:color w:val="404552" w:themeColor="background1"/>
-          <w14:textFill>
-            <w14:solidFill>
-              <w14:schemeClr w14:val="bg1"/>
-            </w14:solidFill>
-          </w14:textFill>
-        </w:rPr>
-      </w:pPr>
-      <w:r>
-        <w:rPr>
-          <w:color w:val="404552" w:themeColor="background1"/>
-          <w14:textFill>
-            <w14:solidFill>
-              <w14:schemeClr w14:val="bg1"/>
-            </w14:solidFill>
-          </w14:textFill>
+          <w:color w:val="auto"/>
+        </w:rPr>
+      </w:pPr>
+      <w:r>
+        <w:rPr>
+          <w:color w:val="auto"/>
         </w:rPr>
         <w:t>10/04/2019 - Document criation</w:t>
       </w:r>
@@ -1859,22 +1171,6 @@
                       <a:ln w="6350">
                         <a:noFill/>
                       </a:ln>
-                      <a:extLst>
-                        <a:ext uri="{909E8E84-426E-40DD-AFC4-6F175D3DCCD1}">
-                          <a14:hiddenFill xmlns:a14="http://schemas.microsoft.com/office/drawing/2010/main">
-                            <a:solidFill>
-                              <a:schemeClr val="lt1"/>
-                            </a:solidFill>
-                          </a14:hiddenFill>
-                        </a:ext>
-                        <a:ext uri="{91240B29-F687-4F45-9708-019B960494DF}">
-                          <a14:hiddenLine xmlns:a14="http://schemas.microsoft.com/office/drawing/2010/main" w="6350">
-                            <a:solidFill>
-                              <a:prstClr val="black"/>
-                            </a:solidFill>
-                          </a14:hiddenLine>
-                        </a:ext>
-                      </a:extLst>
                     </wps:spPr>
                     <wps:style>
                       <a:lnRef idx="0">
@@ -1925,7 +1221,7 @@
         </mc:Choice>
         <mc:Fallback>
           <w:pict>
-            <v:shape id="_x0000_s1026" o:spid="_x0000_s1026" o:spt="202" type="#_x0000_t202" style="position:absolute;left:0pt;margin-top:0pt;height:144pt;width:144pt;mso-position-horizontal:right;mso-position-horizontal-relative:margin;mso-wrap-style:none;z-index:251658240;mso-width-relative:page;mso-height-relative:page;" filled="f" stroked="f" coordsize="21600,21600" o:gfxdata="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">
+            <v:shape id="_x0000_s1026" o:spid="_x0000_s1026" o:spt="202" type="#_x0000_t202" style="position:absolute;left:0pt;margin-top:0pt;height:144pt;width:144pt;mso-position-horizontal:right;mso-position-horizontal-relative:margin;mso-wrap-style:none;z-index:251658240;mso-width-relative:page;mso-height-relative:page;" filled="f" stroked="f" coordsize="21600,21600" o:gfxdata="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">
               <v:fill on="f" focussize="0,0"/>
               <v:stroke on="f" weight="0.5pt"/>
               <v:imagedata o:title=""/>
@@ -2005,22 +1301,6 @@
                       <a:ln w="6350">
                         <a:noFill/>
                       </a:ln>
-                      <a:extLst>
-                        <a:ext uri="{909E8E84-426E-40DD-AFC4-6F175D3DCCD1}">
-                          <a14:hiddenFill xmlns:a14="http://schemas.microsoft.com/office/drawing/2010/main">
-                            <a:solidFill>
-                              <a:schemeClr val="lt1"/>
-                            </a:solidFill>
-                          </a14:hiddenFill>
-                        </a:ext>
-                        <a:ext uri="{91240B29-F687-4F45-9708-019B960494DF}">
-                          <a14:hiddenLine xmlns:a14="http://schemas.microsoft.com/office/drawing/2010/main" w="6350">
-                            <a:solidFill>
-                              <a:prstClr val="black"/>
-                            </a:solidFill>
-                          </a14:hiddenLine>
-                        </a:ext>
-                      </a:extLst>
                     </wps:spPr>
                     <wps:style>
                       <a:lnRef idx="0">
@@ -2071,7 +1351,7 @@
         </mc:Choice>
         <mc:Fallback>
           <w:pict>
-            <v:shape id="_x0000_s1026" o:spid="_x0000_s1026" o:spt="202" type="#_x0000_t202" style="position:absolute;left:0pt;margin-top:0pt;height:144pt;width:144pt;mso-position-horizontal:right;mso-position-horizontal-relative:margin;mso-wrap-style:none;z-index:251659264;mso-width-relative:page;mso-height-relative:page;" filled="f" stroked="f" coordsize="21600,21600" o:gfxdata="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">
+            <v:shape id="_x0000_s1026" o:spid="_x0000_s1026" o:spt="202" type="#_x0000_t202" style="position:absolute;left:0pt;margin-top:0pt;height:144pt;width:144pt;mso-position-horizontal:right;mso-position-horizontal-relative:margin;mso-wrap-style:none;z-index:251659264;mso-width-relative:page;mso-height-relative:page;" filled="f" stroked="f" coordsize="21600,21600" o:gfxdata="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">
               <v:fill on="f" focussize="0,0"/>
               <v:stroke on="f" weight="0.5pt"/>
               <v:imagedata o:title=""/>
@@ -2504,10 +1784,10 @@
   <a:themeElements>
     <a:clrScheme name="Office">
       <a:dk1>
-        <a:sysClr val="windowText" lastClr="D3DAE3"/>
+        <a:sysClr val="windowText" lastClr="000000"/>
       </a:dk1>
       <a:lt1>
-        <a:sysClr val="window" lastClr="404552"/>
+        <a:sysClr val="window" lastClr="FCFCFC"/>
       </a:lt1>
       <a:dk2>
         <a:srgbClr val="44546A"/>
